--- a/Videos.docx
+++ b/Videos.docx
@@ -75,7 +75,7 @@
         <w:t>Social engineering</w:t>
       </w:r>
       <w:r>
-        <w:t xml:space="preserve"> </w:t>
+        <w:t xml:space="preserve"> (SANS)</w:t>
       </w:r>
     </w:p>
     <w:p>
@@ -84,14 +84,9 @@
           <w:rPr>
             <w:rStyle w:val="Hyperlink"/>
           </w:rPr>
-          <w:t>https://www.youtube.com/watch?v=jYlLMjFiwVU</w:t>
-        </w:r>
-      </w:hyperlink>
-    </w:p>
-    <w:p>
-      <w:r>
-        <w:t>(SANS)</w:t>
-      </w:r>
+          <w:t>https://www.youtube.com/watch?v=0JJbS4Ly9Og</w:t>
+        </w:r>
+      </w:hyperlink>
     </w:p>
     <w:p>
       <w:hyperlink r:id="rId10" w:history="1">
@@ -99,9 +94,14 @@
           <w:rPr>
             <w:rStyle w:val="Hyperlink"/>
           </w:rPr>
-          <w:t>https://www.youtube.com/watch?v=0JJbS4Ly9Og</w:t>
-        </w:r>
-      </w:hyperlink>
+          <w:t>https://www.youtube.com/watch?v=zN_Ow9U-OXQ</w:t>
+        </w:r>
+      </w:hyperlink>
+    </w:p>
+    <w:p>
+      <w:r>
+        <w:t>Safe internet use</w:t>
+      </w:r>
     </w:p>
     <w:p>
       <w:hyperlink r:id="rId11" w:history="1">
@@ -109,44 +109,17 @@
           <w:rPr>
             <w:rStyle w:val="Hyperlink"/>
           </w:rPr>
-          <w:t>https://www.youtube.com/watch?</w:t>
-        </w:r>
-        <w:r>
-          <w:rPr>
-            <w:rStyle w:val="Hyperlink"/>
-          </w:rPr>
-          <w:t>v</w:t>
-        </w:r>
-        <w:r>
-          <w:rPr>
-            <w:rStyle w:val="Hyperlink"/>
-          </w:rPr>
-          <w:t>=zN_Ow9U-OXQ</w:t>
-        </w:r>
-      </w:hyperlink>
-    </w:p>
-    <w:p>
-      <w:r>
-        <w:t>Safe internet use</w:t>
+          <w:t>https://www.youtube.com/watch?v=vz9IPVhBUpc</w:t>
+        </w:r>
+      </w:hyperlink>
+    </w:p>
+    <w:p>
+      <w:r>
+        <w:t>Data privacy and social media awareness</w:t>
       </w:r>
     </w:p>
     <w:p>
       <w:hyperlink r:id="rId12" w:history="1">
-        <w:r>
-          <w:rPr>
-            <w:rStyle w:val="Hyperlink"/>
-          </w:rPr>
-          <w:t>https://www.youtube.com/watch?v=vz9IPVhBUpc</w:t>
-        </w:r>
-      </w:hyperlink>
-    </w:p>
-    <w:p>
-      <w:r>
-        <w:t>Data privacy and social media awareness</w:t>
-      </w:r>
-    </w:p>
-    <w:p>
-      <w:hyperlink r:id="rId13" w:history="1">
         <w:r>
           <w:rPr>
             <w:rStyle w:val="Hyperlink"/>
@@ -189,18 +162,33 @@
       </w:r>
     </w:p>
     <w:p>
+      <w:hyperlink r:id="rId13" w:history="1">
+        <w:r>
+          <w:rPr>
+            <w:rStyle w:val="Hyperlink"/>
+          </w:rPr>
+          <w:t>https://www.youtube.com/watch?v=qdpReVgpQhc</w:t>
+        </w:r>
+      </w:hyperlink>
+    </w:p>
+    <w:p>
+      <w:r>
+        <w:t>Password security</w:t>
+      </w:r>
+    </w:p>
+    <w:p>
       <w:hyperlink r:id="rId14" w:history="1">
         <w:r>
           <w:rPr>
             <w:rStyle w:val="Hyperlink"/>
           </w:rPr>
-          <w:t>https://www.youtube.com/watch?v=qdpReVgpQhc</w:t>
-        </w:r>
-      </w:hyperlink>
-    </w:p>
-    <w:p>
-      <w:r>
-        <w:t>Password security</w:t>
+          <w:t>https://www.youtube.com/watch?v=NHCN3rKcAcw</w:t>
+        </w:r>
+      </w:hyperlink>
+    </w:p>
+    <w:p>
+      <w:r>
+        <w:t xml:space="preserve">Social engineering </w:t>
       </w:r>
     </w:p>
     <w:p>
@@ -209,14 +197,9 @@
           <w:rPr>
             <w:rStyle w:val="Hyperlink"/>
           </w:rPr>
-          <w:t>https://www.youtube.com/watch?v=NHCN3rKcAcw</w:t>
-        </w:r>
-      </w:hyperlink>
-    </w:p>
-    <w:p>
-      <w:r>
-        <w:t xml:space="preserve">Social engineering </w:t>
-      </w:r>
+          <w:t>https://youtu.be/Cx_jscT-Qvo?si=Xr-MZXXtGm-GruFx</w:t>
+        </w:r>
+      </w:hyperlink>
     </w:p>
     <w:p>
       <w:hyperlink r:id="rId16" w:history="1">
@@ -224,9 +207,14 @@
           <w:rPr>
             <w:rStyle w:val="Hyperlink"/>
           </w:rPr>
-          <w:t>https://youtu.be/Cx_jscT-Qvo?si=Xr-MZXXtGm-GruFx</w:t>
-        </w:r>
-      </w:hyperlink>
+          <w:t>https://www.youtube.com/watch?v=8imazY8R6no</w:t>
+        </w:r>
+      </w:hyperlink>
+    </w:p>
+    <w:p>
+      <w:r>
+        <w:t>Safe internet use</w:t>
+      </w:r>
     </w:p>
     <w:p>
       <w:hyperlink r:id="rId17" w:history="1">
@@ -234,33 +222,18 @@
           <w:rPr>
             <w:rStyle w:val="Hyperlink"/>
           </w:rPr>
-          <w:t>https://www.youtube.com/watch?v=8imazY8R6no</w:t>
+          <w:t>https://www.youtube.com/watch?v=dON7r9VK7ig</w:t>
         </w:r>
       </w:hyperlink>
     </w:p>
     <w:p>
       <w:r>
         <w:lastRenderedPageBreak/>
-        <w:t>Safe internet use</w:t>
+        <w:t>Data privacy and social media awareness</w:t>
       </w:r>
     </w:p>
     <w:p>
       <w:hyperlink r:id="rId18" w:history="1">
-        <w:r>
-          <w:rPr>
-            <w:rStyle w:val="Hyperlink"/>
-          </w:rPr>
-          <w:t>https://www.youtube.com/watch?v=dON7r9VK7ig</w:t>
-        </w:r>
-      </w:hyperlink>
-    </w:p>
-    <w:p>
-      <w:r>
-        <w:t>Data privacy and social media awareness</w:t>
-      </w:r>
-    </w:p>
-    <w:p>
-      <w:hyperlink r:id="rId19" w:history="1">
         <w:r>
           <w:rPr>
             <w:rStyle w:val="Hyperlink"/>
